--- a/document_templates/Contracts/individual_business/pep_commercant/billet_a_ordre_gerant.docx
+++ b/document_templates/Contracts/individual_business/pep_commercant/billet_a_ordre_gerant.docx
@@ -90,7 +90,20 @@
                 <w:szCs w:val="28"/>
                 <w:lang w:val="en-US"/>
               </w:rPr>
-              <w:t>${total_to_pay}</w:t>
+              <w:t>${total_to_</w:t>
+            </w:r>
+            <w:proofErr w:type="gramStart"/>
+            <w:r>
+              <w:rPr>
+                <w:rFonts w:ascii="Times New Roman" w:hAnsi="Times New Roman"/>
+                <w:b/>
+                <w:bCs/>
+                <w:color w:val="000000" w:themeColor="text1"/>
+                <w:sz w:val="28"/>
+                <w:szCs w:val="28"/>
+                <w:lang w:val="en-US"/>
+              </w:rPr>
+              <w:t>pay}</w:t>
             </w:r>
             <w:bookmarkEnd w:id="0"/>
             <w:r>
@@ -101,6 +114,7 @@
               </w:rPr>
               <w:t>#</w:t>
             </w:r>
+            <w:proofErr w:type="gramEnd"/>
           </w:p>
         </w:tc>
       </w:tr>
@@ -134,7 +148,27 @@
           <w:sz w:val="28"/>
           <w:szCs w:val="28"/>
         </w:rPr>
-        <w:t>${current_date}</w:t>
+        <w:t>${</w:t>
+      </w:r>
+      <w:proofErr w:type="spellStart"/>
+      <w:r>
+        <w:rPr>
+          <w:b/>
+          <w:bCs/>
+          <w:sz w:val="28"/>
+          <w:szCs w:val="28"/>
+        </w:rPr>
+        <w:t>current_date</w:t>
+      </w:r>
+      <w:proofErr w:type="spellEnd"/>
+      <w:r>
+        <w:rPr>
+          <w:b/>
+          <w:bCs/>
+          <w:sz w:val="28"/>
+          <w:szCs w:val="28"/>
+        </w:rPr>
+        <w:t>}</w:t>
       </w:r>
     </w:p>
     <w:p>
@@ -211,7 +245,47 @@
                 <w:szCs w:val="28"/>
                 <w:lang w:val="en-US"/>
               </w:rPr>
-              <w:t>${individual_business.last_name}</w:t>
+              <w:t>${</w:t>
+            </w:r>
+            <w:proofErr w:type="spellStart"/>
+            <w:r>
+              <w:rPr>
+                <w:b/>
+                <w:sz w:val="40"/>
+                <w:szCs w:val="28"/>
+                <w:lang w:val="en-US"/>
+              </w:rPr>
+              <w:t>individual_</w:t>
+            </w:r>
+            <w:proofErr w:type="gramStart"/>
+            <w:r>
+              <w:rPr>
+                <w:b/>
+                <w:sz w:val="40"/>
+                <w:szCs w:val="28"/>
+                <w:lang w:val="en-US"/>
+              </w:rPr>
+              <w:t>business.last</w:t>
+            </w:r>
+            <w:proofErr w:type="gramEnd"/>
+            <w:r>
+              <w:rPr>
+                <w:b/>
+                <w:sz w:val="40"/>
+                <w:szCs w:val="28"/>
+                <w:lang w:val="en-US"/>
+              </w:rPr>
+              <w:t>_name</w:t>
+            </w:r>
+            <w:proofErr w:type="spellEnd"/>
+            <w:r>
+              <w:rPr>
+                <w:b/>
+                <w:sz w:val="40"/>
+                <w:szCs w:val="28"/>
+                <w:lang w:val="en-US"/>
+              </w:rPr>
+              <w:t>}</w:t>
             </w:r>
             <w:r>
               <w:rPr>
@@ -233,6 +307,7 @@
               </w:rPr>
               <w:t>${</w:t>
             </w:r>
+            <w:proofErr w:type="spellStart"/>
             <w:r>
               <w:rPr>
                 <w:b/>
@@ -242,6 +317,7 @@
               </w:rPr>
               <w:t>individual_business.first_name</w:t>
             </w:r>
+            <w:proofErr w:type="spellEnd"/>
             <w:r>
               <w:rPr>
                 <w:b/>
@@ -302,7 +378,47 @@
           <w:sz w:val="28"/>
           <w:szCs w:val="28"/>
         </w:rPr>
-        <w:t xml:space="preserve">${individual_business.last_name} </w:t>
+        <w:t>${</w:t>
+      </w:r>
+      <w:proofErr w:type="spellStart"/>
+      <w:r>
+        <w:rPr>
+          <w:b/>
+          <w:bCs/>
+          <w:sz w:val="28"/>
+          <w:szCs w:val="28"/>
+        </w:rPr>
+        <w:t>individual_</w:t>
+      </w:r>
+      <w:proofErr w:type="gramStart"/>
+      <w:r>
+        <w:rPr>
+          <w:b/>
+          <w:bCs/>
+          <w:sz w:val="28"/>
+          <w:szCs w:val="28"/>
+        </w:rPr>
+        <w:t>business.last</w:t>
+      </w:r>
+      <w:proofErr w:type="gramEnd"/>
+      <w:r>
+        <w:rPr>
+          <w:b/>
+          <w:bCs/>
+          <w:sz w:val="28"/>
+          <w:szCs w:val="28"/>
+        </w:rPr>
+        <w:t>_name</w:t>
+      </w:r>
+      <w:proofErr w:type="spellEnd"/>
+      <w:r>
+        <w:rPr>
+          <w:b/>
+          <w:bCs/>
+          <w:sz w:val="28"/>
+          <w:szCs w:val="28"/>
+        </w:rPr>
+        <w:t xml:space="preserve">} </w:t>
       </w:r>
       <w:r>
         <w:rPr>
@@ -320,7 +436,27 @@
           <w:sz w:val="28"/>
           <w:szCs w:val="28"/>
         </w:rPr>
-        <w:t>${individual_business.first_name}</w:t>
+        <w:t>${</w:t>
+      </w:r>
+      <w:proofErr w:type="spellStart"/>
+      <w:r>
+        <w:rPr>
+          <w:b/>
+          <w:bCs/>
+          <w:sz w:val="28"/>
+          <w:szCs w:val="28"/>
+        </w:rPr>
+        <w:t>individual_business.first_name</w:t>
+      </w:r>
+      <w:proofErr w:type="spellEnd"/>
+      <w:r>
+        <w:rPr>
+          <w:b/>
+          <w:bCs/>
+          <w:sz w:val="28"/>
+          <w:szCs w:val="28"/>
+        </w:rPr>
+        <w:t>}</w:t>
       </w:r>
       <w:r>
         <w:rPr>
@@ -367,13 +503,23 @@
           <w:szCs w:val="28"/>
         </w:rPr>
       </w:pPr>
-      <w:r>
-        <w:rPr>
-          <w:b/>
-          <w:sz w:val="28"/>
-          <w:szCs w:val="28"/>
-        </w:rPr>
-        <w:t xml:space="preserve">à l'ordre de Compagnie Financière Africaine Gabon SA </w:t>
+      <w:proofErr w:type="gramStart"/>
+      <w:r>
+        <w:rPr>
+          <w:b/>
+          <w:sz w:val="28"/>
+          <w:szCs w:val="28"/>
+        </w:rPr>
+        <w:t>à</w:t>
+      </w:r>
+      <w:proofErr w:type="gramEnd"/>
+      <w:r>
+        <w:rPr>
+          <w:b/>
+          <w:sz w:val="28"/>
+          <w:szCs w:val="28"/>
+        </w:rPr>
+        <w:t xml:space="preserve"> l'ordre de Compagnie Financière Africaine Gabon SA </w:t>
       </w:r>
     </w:p>
     <w:p>
@@ -443,7 +589,29 @@
           <w:sz w:val="24"/>
           <w:szCs w:val="24"/>
         </w:rPr>
-        <w:t>${total_to_pay}</w:t>
+        <w:t>${</w:t>
+      </w:r>
+      <w:proofErr w:type="spellStart"/>
+      <w:r>
+        <w:rPr>
+          <w:rFonts w:ascii="Times New Roman" w:hAnsi="Times New Roman"/>
+          <w:b/>
+          <w:bCs/>
+          <w:sz w:val="24"/>
+          <w:szCs w:val="24"/>
+        </w:rPr>
+        <w:t>total_to_pay</w:t>
+      </w:r>
+      <w:proofErr w:type="spellEnd"/>
+      <w:r>
+        <w:rPr>
+          <w:rFonts w:ascii="Times New Roman" w:hAnsi="Times New Roman"/>
+          <w:b/>
+          <w:bCs/>
+          <w:sz w:val="24"/>
+          <w:szCs w:val="24"/>
+        </w:rPr>
+        <w:t>}</w:t>
       </w:r>
       <w:r>
         <w:rPr>
@@ -714,7 +882,47 @@
                                 <w:szCs w:val="28"/>
                                 <w:lang w:val="en-US"/>
                               </w:rPr>
-                              <w:t xml:space="preserve">${individual_business.last_name} </w:t>
+                              <w:t>${</w:t>
+                            </w:r>
+                            <w:proofErr w:type="spellStart"/>
+                            <w:r>
+                              <w:rPr>
+                                <w:b/>
+                                <w:sz w:val="40"/>
+                                <w:szCs w:val="28"/>
+                                <w:lang w:val="en-US"/>
+                              </w:rPr>
+                              <w:t>individual_</w:t>
+                            </w:r>
+                            <w:proofErr w:type="gramStart"/>
+                            <w:r>
+                              <w:rPr>
+                                <w:b/>
+                                <w:sz w:val="40"/>
+                                <w:szCs w:val="28"/>
+                                <w:lang w:val="en-US"/>
+                              </w:rPr>
+                              <w:t>business.last</w:t>
+                            </w:r>
+                            <w:proofErr w:type="gramEnd"/>
+                            <w:r>
+                              <w:rPr>
+                                <w:b/>
+                                <w:sz w:val="40"/>
+                                <w:szCs w:val="28"/>
+                                <w:lang w:val="en-US"/>
+                              </w:rPr>
+                              <w:t>_name</w:t>
+                            </w:r>
+                            <w:proofErr w:type="spellEnd"/>
+                            <w:r>
+                              <w:rPr>
+                                <w:b/>
+                                <w:sz w:val="40"/>
+                                <w:szCs w:val="28"/>
+                                <w:lang w:val="en-US"/>
+                              </w:rPr>
+                              <w:t xml:space="preserve">} </w:t>
                             </w:r>
                             <w:r>
                               <w:rPr>
@@ -725,6 +933,7 @@
                               </w:rPr>
                               <w:t>${</w:t>
                             </w:r>
+                            <w:proofErr w:type="spellStart"/>
                             <w:r>
                               <w:rPr>
                                 <w:b/>
@@ -734,6 +943,7 @@
                               </w:rPr>
                               <w:t>individual_business.first_name</w:t>
                             </w:r>
+                            <w:proofErr w:type="spellEnd"/>
                             <w:r>
                               <w:rPr>
                                 <w:b/>
@@ -932,7 +1142,6 @@
           <w:b/>
           <w:sz w:val="28"/>
           <w:szCs w:val="28"/>
-          <w:highlight w:val="darkGray"/>
         </w:rPr>
         <w:t>N°</w:t>
       </w:r>
@@ -950,8 +1159,27 @@
         <w:rPr>
           <w:b/>
           <w:bCs/>
-        </w:rPr>
-        <w:t>prêt</w:t>
+          <w:color w:val="000000" w:themeColor="text1"/>
+        </w:rPr>
+        <w:t>${</w:t>
+      </w:r>
+      <w:proofErr w:type="spellStart"/>
+      <w:r>
+        <w:rPr>
+          <w:b/>
+          <w:bCs/>
+          <w:color w:val="000000" w:themeColor="text1"/>
+        </w:rPr>
+        <w:t>number_of_pret</w:t>
+      </w:r>
+      <w:proofErr w:type="spellEnd"/>
+      <w:r>
+        <w:rPr>
+          <w:b/>
+          <w:bCs/>
+          <w:color w:val="000000" w:themeColor="text1"/>
+        </w:rPr>
+        <w:t>}</w:t>
       </w:r>
     </w:p>
     <w:p/>
